--- a/Test_BP/Fol_2k_files_500(2)/fr-FR/file 500_2 - Copy (108).docx
+++ b/Test_BP/Fol_2k_files_500(2)/fr-FR/file 500_2 - Copy (108).docx
@@ -1,7 +1,7 @@
 
 <file path=word/document.xml><?xml version="1.0" encoding="utf-8"?>
 <w:document xmlns:wpc="http://schemas.microsoft.com/office/word/2010/wordprocessingCanvas" xmlns:cx="http://schemas.microsoft.com/office/drawing/2014/chartex" xmlns:cx1="http://schemas.microsoft.com/office/drawing/2015/9/8/chartex" xmlns:cx2="http://schemas.microsoft.com/office/drawing/2015/10/21/chartex" xmlns:cx3="http://schemas.microsoft.com/office/drawing/2016/5/9/chartex" xmlns:cx4="http://schemas.microsoft.com/office/drawing/2016/5/10/chartex" xmlns:cx5="http://schemas.microsoft.com/office/drawing/2016/5/11/chartex" xmlns:mc="http://schemas.openxmlformats.org/markup-compatibility/2006" xmlns:o="urn:schemas-microsoft-com:office:office" xmlns:r="http://schemas.openxmlformats.org/officeDocument/2006/relationships" xmlns:m="http://schemas.openxmlformats.org/officeDocument/2006/math" xmlns:v="urn:schemas-microsoft-com:vml" xmlns:wp14="http://schemas.microsoft.com/office/word/2010/wordprocessingDrawing" xmlns:wp="http://schemas.openxmlformats.org/drawingml/2006/wordprocessingDrawing" xmlns:w10="urn:schemas-microsoft-com:office:word" xmlns:w="http://schemas.openxmlformats.org/wordprocessingml/2006/main" xmlns:w14="http://schemas.microsoft.com/office/word/2010/wordml" xmlns:w15="http://schemas.microsoft.com/office/word/2012/wordml" xmlns:wne="http://schemas.microsoft.com/office/word/2006/wordml" xmlns:wpg="http://schemas.microsoft.com/office/word/2010/wordprocessingGroup" xmlns:wpi="http://schemas.microsoft.com/office/word/2010/wordprocessingInk" xmlns:wps="http://schemas.microsoft.com/office/word/2010/wordprocessingShape" mc:Ignorable="w14 w15 wp14">
-  <!-- Generated by Aspose.Words for Java 20.12.0 -->
+  <!-- Generated by Aspose.Words for Java 21.10.0 -->
   <w:body>
     <w:p>
       <w:pPr>
@@ -35,44 +35,44 @@
           <w:highlight w:val="none"/>
           <w:u w:val="none" w:color="auto"/>
           <w:effect w:val="none"/>
-          <w:bdr w:val="nil"/>
-          <w:shd w:val="clear" w:color="auto" w:fill="auto"/>
-          <w:vertAlign w:val="baseline"/>
-          <w:rtl w:val="0"/>
-          <w:cs w:val="0"/>
-          <w:lang w:val="fr-FR" w:eastAsia="zh-TW" w:bidi="ar-SA"/>
-        </w:rPr>
-        <w:t>t éëxcéëpt tóõ sóõ téëmpéër múútúúáãl táãstéës móõthéër.</w:t>
-      </w:r>
-      <w:r>
-        <w:rPr>
-          <w:rStyle w:val="DefaultParagraphFont"/>
-          <w:rFonts w:ascii="Calibri" w:eastAsia="Calibri" w:hAnsi="Calibri" w:cs="Calibri"/>
-          <w:b w:val="0"/>
-          <w:bCs w:val="0"/>
-          <w:i w:val="0"/>
-          <w:iCs w:val="0"/>
-          <w:caps w:val="0"/>
-          <w:smallCaps w:val="0"/>
-          <w:strike w:val="0"/>
-          <w:dstrike w:val="0"/>
-          <w:outline w:val="0"/>
-          <w:shadow w:val="0"/>
-          <w:emboss w:val="0"/>
-          <w:imprint w:val="0"/>
-          <w:noProof w:val="0"/>
-          <w:vanish w:val="0"/>
-          <w:color w:val="auto"/>
-          <w:spacing w:val="0"/>
-          <w:w w:val="100"/>
-          <w:kern w:val="0"/>
-          <w:position w:val="0"/>
-          <w:sz w:val="22"/>
-          <w:szCs w:val="22"/>
-          <w:highlight w:val="none"/>
-          <w:u w:val="none" w:color="auto"/>
-          <w:effect w:val="none"/>
-          <w:bdr w:val="nil"/>
+          <w:bdr w:val="none" w:sz="0" w:space="0" w:color="auto"/>
+          <w:shd w:val="clear" w:color="auto" w:fill="auto"/>
+          <w:vertAlign w:val="baseline"/>
+          <w:rtl w:val="0"/>
+          <w:cs w:val="0"/>
+          <w:lang w:val="fr-FR" w:eastAsia="zh-TW" w:bidi="ar-SA"/>
+        </w:rPr>
+        <w:t>t êêxcêêpt tòõ sòõ têêmpêêr mýûtýûâäl tâästêês mòõthêêr.</w:t>
+      </w:r>
+      <w:r>
+        <w:rPr>
+          <w:rStyle w:val="DefaultParagraphFont"/>
+          <w:rFonts w:ascii="Calibri" w:eastAsia="Calibri" w:hAnsi="Calibri" w:cs="Calibri"/>
+          <w:b w:val="0"/>
+          <w:bCs w:val="0"/>
+          <w:i w:val="0"/>
+          <w:iCs w:val="0"/>
+          <w:caps w:val="0"/>
+          <w:smallCaps w:val="0"/>
+          <w:strike w:val="0"/>
+          <w:dstrike w:val="0"/>
+          <w:outline w:val="0"/>
+          <w:shadow w:val="0"/>
+          <w:emboss w:val="0"/>
+          <w:imprint w:val="0"/>
+          <w:noProof w:val="0"/>
+          <w:vanish w:val="0"/>
+          <w:color w:val="auto"/>
+          <w:spacing w:val="0"/>
+          <w:w w:val="100"/>
+          <w:kern w:val="0"/>
+          <w:position w:val="0"/>
+          <w:sz w:val="22"/>
+          <w:szCs w:val="22"/>
+          <w:highlight w:val="none"/>
+          <w:u w:val="none" w:color="auto"/>
+          <w:effect w:val="none"/>
+          <w:bdr w:val="none" w:sz="0" w:space="0" w:color="auto"/>
           <w:shd w:val="clear" w:color="auto" w:fill="auto"/>
           <w:vertAlign w:val="baseline"/>
           <w:rtl w:val="0"/>
@@ -109,44 +109,44 @@
           <w:highlight w:val="none"/>
           <w:u w:val="none" w:color="auto"/>
           <w:effect w:val="none"/>
-          <w:bdr w:val="nil"/>
-          <w:shd w:val="clear" w:color="auto" w:fill="auto"/>
-          <w:vertAlign w:val="baseline"/>
-          <w:rtl w:val="0"/>
-          <w:cs w:val="0"/>
-          <w:lang w:val="fr-FR" w:eastAsia="zh-TW" w:bidi="ar-SA"/>
-        </w:rPr>
-        <w:t>Ìntëêrëêstëêd cýültìîvæátëêd ìîts cöõntìînýüìîng nöõw yëêt æárëê.</w:t>
-      </w:r>
-      <w:r>
-        <w:rPr>
-          <w:rStyle w:val="DefaultParagraphFont"/>
-          <w:rFonts w:ascii="Calibri" w:eastAsia="Calibri" w:hAnsi="Calibri" w:cs="Calibri"/>
-          <w:b w:val="0"/>
-          <w:bCs w:val="0"/>
-          <w:i w:val="0"/>
-          <w:iCs w:val="0"/>
-          <w:caps w:val="0"/>
-          <w:smallCaps w:val="0"/>
-          <w:strike w:val="0"/>
-          <w:dstrike w:val="0"/>
-          <w:outline w:val="0"/>
-          <w:shadow w:val="0"/>
-          <w:emboss w:val="0"/>
-          <w:imprint w:val="0"/>
-          <w:noProof w:val="0"/>
-          <w:vanish w:val="0"/>
-          <w:color w:val="auto"/>
-          <w:spacing w:val="0"/>
-          <w:w w:val="100"/>
-          <w:kern w:val="0"/>
-          <w:position w:val="0"/>
-          <w:sz w:val="22"/>
-          <w:szCs w:val="22"/>
-          <w:highlight w:val="none"/>
-          <w:u w:val="none" w:color="auto"/>
-          <w:effect w:val="none"/>
-          <w:bdr w:val="nil"/>
+          <w:bdr w:val="none" w:sz="0" w:space="0" w:color="auto"/>
+          <w:shd w:val="clear" w:color="auto" w:fill="auto"/>
+          <w:vertAlign w:val="baseline"/>
+          <w:rtl w:val="0"/>
+          <w:cs w:val="0"/>
+          <w:lang w:val="fr-FR" w:eastAsia="zh-TW" w:bidi="ar-SA"/>
+        </w:rPr>
+        <w:t>Ïntéèréèstéèd cùýltïïvãætéèd ïïts côôntïïnùýïïng nôôw yéèt ãæréè.</w:t>
+      </w:r>
+      <w:r>
+        <w:rPr>
+          <w:rStyle w:val="DefaultParagraphFont"/>
+          <w:rFonts w:ascii="Calibri" w:eastAsia="Calibri" w:hAnsi="Calibri" w:cs="Calibri"/>
+          <w:b w:val="0"/>
+          <w:bCs w:val="0"/>
+          <w:i w:val="0"/>
+          <w:iCs w:val="0"/>
+          <w:caps w:val="0"/>
+          <w:smallCaps w:val="0"/>
+          <w:strike w:val="0"/>
+          <w:dstrike w:val="0"/>
+          <w:outline w:val="0"/>
+          <w:shadow w:val="0"/>
+          <w:emboss w:val="0"/>
+          <w:imprint w:val="0"/>
+          <w:noProof w:val="0"/>
+          <w:vanish w:val="0"/>
+          <w:color w:val="auto"/>
+          <w:spacing w:val="0"/>
+          <w:w w:val="100"/>
+          <w:kern w:val="0"/>
+          <w:position w:val="0"/>
+          <w:sz w:val="22"/>
+          <w:szCs w:val="22"/>
+          <w:highlight w:val="none"/>
+          <w:u w:val="none" w:color="auto"/>
+          <w:effect w:val="none"/>
+          <w:bdr w:val="none" w:sz="0" w:space="0" w:color="auto"/>
           <w:shd w:val="clear" w:color="auto" w:fill="auto"/>
           <w:vertAlign w:val="baseline"/>
           <w:rtl w:val="0"/>
@@ -183,44 +183,44 @@
           <w:highlight w:val="none"/>
           <w:u w:val="none" w:color="auto"/>
           <w:effect w:val="none"/>
-          <w:bdr w:val="nil"/>
-          <w:shd w:val="clear" w:color="auto" w:fill="auto"/>
-          <w:vertAlign w:val="baseline"/>
-          <w:rtl w:val="0"/>
-          <w:cs w:val="0"/>
-          <w:lang w:val="fr-FR" w:eastAsia="zh-TW" w:bidi="ar-SA"/>
-        </w:rPr>
-        <w:t>Òûút ììntèèrèèstèèd åäccèèptåäncèè óòûúr påärtììåälììty åäffróòntììng ûúnplèèåäsåänt why åädd.</w:t>
-      </w:r>
-      <w:r>
-        <w:rPr>
-          <w:rStyle w:val="DefaultParagraphFont"/>
-          <w:rFonts w:ascii="Calibri" w:eastAsia="Calibri" w:hAnsi="Calibri" w:cs="Calibri"/>
-          <w:b w:val="0"/>
-          <w:bCs w:val="0"/>
-          <w:i w:val="0"/>
-          <w:iCs w:val="0"/>
-          <w:caps w:val="0"/>
-          <w:smallCaps w:val="0"/>
-          <w:strike w:val="0"/>
-          <w:dstrike w:val="0"/>
-          <w:outline w:val="0"/>
-          <w:shadow w:val="0"/>
-          <w:emboss w:val="0"/>
-          <w:imprint w:val="0"/>
-          <w:noProof w:val="0"/>
-          <w:vanish w:val="0"/>
-          <w:color w:val="auto"/>
-          <w:spacing w:val="0"/>
-          <w:w w:val="100"/>
-          <w:kern w:val="0"/>
-          <w:position w:val="0"/>
-          <w:sz w:val="22"/>
-          <w:szCs w:val="22"/>
-          <w:highlight w:val="none"/>
-          <w:u w:val="none" w:color="auto"/>
-          <w:effect w:val="none"/>
-          <w:bdr w:val="nil"/>
+          <w:bdr w:val="none" w:sz="0" w:space="0" w:color="auto"/>
+          <w:shd w:val="clear" w:color="auto" w:fill="auto"/>
+          <w:vertAlign w:val="baseline"/>
+          <w:rtl w:val="0"/>
+          <w:cs w:val="0"/>
+          <w:lang w:val="fr-FR" w:eastAsia="zh-TW" w:bidi="ar-SA"/>
+        </w:rPr>
+        <w:t>Õûùt ííntëèrëèstëèd áãccëèptáãncëè òòûùr páãrtííáãlííty áãffròòntííng ûùnplëèáãsáãnt why áãdd.</w:t>
+      </w:r>
+      <w:r>
+        <w:rPr>
+          <w:rStyle w:val="DefaultParagraphFont"/>
+          <w:rFonts w:ascii="Calibri" w:eastAsia="Calibri" w:hAnsi="Calibri" w:cs="Calibri"/>
+          <w:b w:val="0"/>
+          <w:bCs w:val="0"/>
+          <w:i w:val="0"/>
+          <w:iCs w:val="0"/>
+          <w:caps w:val="0"/>
+          <w:smallCaps w:val="0"/>
+          <w:strike w:val="0"/>
+          <w:dstrike w:val="0"/>
+          <w:outline w:val="0"/>
+          <w:shadow w:val="0"/>
+          <w:emboss w:val="0"/>
+          <w:imprint w:val="0"/>
+          <w:noProof w:val="0"/>
+          <w:vanish w:val="0"/>
+          <w:color w:val="auto"/>
+          <w:spacing w:val="0"/>
+          <w:w w:val="100"/>
+          <w:kern w:val="0"/>
+          <w:position w:val="0"/>
+          <w:sz w:val="22"/>
+          <w:szCs w:val="22"/>
+          <w:highlight w:val="none"/>
+          <w:u w:val="none" w:color="auto"/>
+          <w:effect w:val="none"/>
+          <w:bdr w:val="none" w:sz="0" w:space="0" w:color="auto"/>
           <w:shd w:val="clear" w:color="auto" w:fill="auto"/>
           <w:vertAlign w:val="baseline"/>
           <w:rtl w:val="0"/>
@@ -257,44 +257,44 @@
           <w:highlight w:val="none"/>
           <w:u w:val="none" w:color="auto"/>
           <w:effect w:val="none"/>
-          <w:bdr w:val="nil"/>
-          <w:shd w:val="clear" w:color="auto" w:fill="auto"/>
-          <w:vertAlign w:val="baseline"/>
-          <w:rtl w:val="0"/>
-          <w:cs w:val="0"/>
-          <w:lang w:val="fr-FR" w:eastAsia="zh-TW" w:bidi="ar-SA"/>
-        </w:rPr>
-        <w:t>Êstèéèém gåårdèén mèén yèét shy cóòûürsèé.</w:t>
-      </w:r>
-      <w:r>
-        <w:rPr>
-          <w:rStyle w:val="DefaultParagraphFont"/>
-          <w:rFonts w:ascii="Calibri" w:eastAsia="Calibri" w:hAnsi="Calibri" w:cs="Calibri"/>
-          <w:b w:val="0"/>
-          <w:bCs w:val="0"/>
-          <w:i w:val="0"/>
-          <w:iCs w:val="0"/>
-          <w:caps w:val="0"/>
-          <w:smallCaps w:val="0"/>
-          <w:strike w:val="0"/>
-          <w:dstrike w:val="0"/>
-          <w:outline w:val="0"/>
-          <w:shadow w:val="0"/>
-          <w:emboss w:val="0"/>
-          <w:imprint w:val="0"/>
-          <w:noProof w:val="0"/>
-          <w:vanish w:val="0"/>
-          <w:color w:val="auto"/>
-          <w:spacing w:val="0"/>
-          <w:w w:val="100"/>
-          <w:kern w:val="0"/>
-          <w:position w:val="0"/>
-          <w:sz w:val="22"/>
-          <w:szCs w:val="22"/>
-          <w:highlight w:val="none"/>
-          <w:u w:val="none" w:color="auto"/>
-          <w:effect w:val="none"/>
-          <w:bdr w:val="nil"/>
+          <w:bdr w:val="none" w:sz="0" w:space="0" w:color="auto"/>
+          <w:shd w:val="clear" w:color="auto" w:fill="auto"/>
+          <w:vertAlign w:val="baseline"/>
+          <w:rtl w:val="0"/>
+          <w:cs w:val="0"/>
+          <w:lang w:val="fr-FR" w:eastAsia="zh-TW" w:bidi="ar-SA"/>
+        </w:rPr>
+        <w:t>Êstèèèèm gäærdèèn mèèn yèèt shy còõúürsèè.</w:t>
+      </w:r>
+      <w:r>
+        <w:rPr>
+          <w:rStyle w:val="DefaultParagraphFont"/>
+          <w:rFonts w:ascii="Calibri" w:eastAsia="Calibri" w:hAnsi="Calibri" w:cs="Calibri"/>
+          <w:b w:val="0"/>
+          <w:bCs w:val="0"/>
+          <w:i w:val="0"/>
+          <w:iCs w:val="0"/>
+          <w:caps w:val="0"/>
+          <w:smallCaps w:val="0"/>
+          <w:strike w:val="0"/>
+          <w:dstrike w:val="0"/>
+          <w:outline w:val="0"/>
+          <w:shadow w:val="0"/>
+          <w:emboss w:val="0"/>
+          <w:imprint w:val="0"/>
+          <w:noProof w:val="0"/>
+          <w:vanish w:val="0"/>
+          <w:color w:val="auto"/>
+          <w:spacing w:val="0"/>
+          <w:w w:val="100"/>
+          <w:kern w:val="0"/>
+          <w:position w:val="0"/>
+          <w:sz w:val="22"/>
+          <w:szCs w:val="22"/>
+          <w:highlight w:val="none"/>
+          <w:u w:val="none" w:color="auto"/>
+          <w:effect w:val="none"/>
+          <w:bdr w:val="none" w:sz="0" w:space="0" w:color="auto"/>
           <w:shd w:val="clear" w:color="auto" w:fill="auto"/>
           <w:vertAlign w:val="baseline"/>
           <w:rtl w:val="0"/>
@@ -331,44 +331,44 @@
           <w:highlight w:val="none"/>
           <w:u w:val="none" w:color="auto"/>
           <w:effect w:val="none"/>
-          <w:bdr w:val="nil"/>
-          <w:shd w:val="clear" w:color="auto" w:fill="auto"/>
-          <w:vertAlign w:val="baseline"/>
-          <w:rtl w:val="0"/>
-          <w:cs w:val="0"/>
-          <w:lang w:val="fr-FR" w:eastAsia="zh-TW" w:bidi="ar-SA"/>
-        </w:rPr>
-        <w:t>Cõônsûûltêëd ûûp my tõôlêëráæbly sõômêëtíímêës pêërpêëtûûáæl õôh.</w:t>
-      </w:r>
-      <w:r>
-        <w:rPr>
-          <w:rStyle w:val="DefaultParagraphFont"/>
-          <w:rFonts w:ascii="Calibri" w:eastAsia="Calibri" w:hAnsi="Calibri" w:cs="Calibri"/>
-          <w:b w:val="0"/>
-          <w:bCs w:val="0"/>
-          <w:i w:val="0"/>
-          <w:iCs w:val="0"/>
-          <w:caps w:val="0"/>
-          <w:smallCaps w:val="0"/>
-          <w:strike w:val="0"/>
-          <w:dstrike w:val="0"/>
-          <w:outline w:val="0"/>
-          <w:shadow w:val="0"/>
-          <w:emboss w:val="0"/>
-          <w:imprint w:val="0"/>
-          <w:noProof w:val="0"/>
-          <w:vanish w:val="0"/>
-          <w:color w:val="auto"/>
-          <w:spacing w:val="0"/>
-          <w:w w:val="100"/>
-          <w:kern w:val="0"/>
-          <w:position w:val="0"/>
-          <w:sz w:val="22"/>
-          <w:szCs w:val="22"/>
-          <w:highlight w:val="none"/>
-          <w:u w:val="none" w:color="auto"/>
-          <w:effect w:val="none"/>
-          <w:bdr w:val="nil"/>
+          <w:bdr w:val="none" w:sz="0" w:space="0" w:color="auto"/>
+          <w:shd w:val="clear" w:color="auto" w:fill="auto"/>
+          <w:vertAlign w:val="baseline"/>
+          <w:rtl w:val="0"/>
+          <w:cs w:val="0"/>
+          <w:lang w:val="fr-FR" w:eastAsia="zh-TW" w:bidi="ar-SA"/>
+        </w:rPr>
+        <w:t>Cóònsüûltéèd üûp my tóòléèráãbly sóòméètíîméès péèrpéètüûáãl óòh.</w:t>
+      </w:r>
+      <w:r>
+        <w:rPr>
+          <w:rStyle w:val="DefaultParagraphFont"/>
+          <w:rFonts w:ascii="Calibri" w:eastAsia="Calibri" w:hAnsi="Calibri" w:cs="Calibri"/>
+          <w:b w:val="0"/>
+          <w:bCs w:val="0"/>
+          <w:i w:val="0"/>
+          <w:iCs w:val="0"/>
+          <w:caps w:val="0"/>
+          <w:smallCaps w:val="0"/>
+          <w:strike w:val="0"/>
+          <w:dstrike w:val="0"/>
+          <w:outline w:val="0"/>
+          <w:shadow w:val="0"/>
+          <w:emboss w:val="0"/>
+          <w:imprint w:val="0"/>
+          <w:noProof w:val="0"/>
+          <w:vanish w:val="0"/>
+          <w:color w:val="auto"/>
+          <w:spacing w:val="0"/>
+          <w:w w:val="100"/>
+          <w:kern w:val="0"/>
+          <w:position w:val="0"/>
+          <w:sz w:val="22"/>
+          <w:szCs w:val="22"/>
+          <w:highlight w:val="none"/>
+          <w:u w:val="none" w:color="auto"/>
+          <w:effect w:val="none"/>
+          <w:bdr w:val="none" w:sz="0" w:space="0" w:color="auto"/>
           <w:shd w:val="clear" w:color="auto" w:fill="auto"/>
           <w:vertAlign w:val="baseline"/>
           <w:rtl w:val="0"/>
@@ -405,44 +405,44 @@
           <w:highlight w:val="none"/>
           <w:u w:val="none" w:color="auto"/>
           <w:effect w:val="none"/>
-          <w:bdr w:val="nil"/>
-          <w:shd w:val="clear" w:color="auto" w:fill="auto"/>
-          <w:vertAlign w:val="baseline"/>
-          <w:rtl w:val="0"/>
-          <w:cs w:val="0"/>
-          <w:lang w:val="fr-FR" w:eastAsia="zh-TW" w:bidi="ar-SA"/>
-        </w:rPr>
-        <w:t>Êxpréèssíìöõn ãâccéèptãâncéè íìmprüúdéèncéè pãârtíìcüúlãâr hãâd éèãât üúnsãâtíìãâbléè.</w:t>
-      </w:r>
-      <w:r>
-        <w:rPr>
-          <w:rStyle w:val="DefaultParagraphFont"/>
-          <w:rFonts w:ascii="Calibri" w:eastAsia="Calibri" w:hAnsi="Calibri" w:cs="Calibri"/>
-          <w:b w:val="0"/>
-          <w:bCs w:val="0"/>
-          <w:i w:val="0"/>
-          <w:iCs w:val="0"/>
-          <w:caps w:val="0"/>
-          <w:smallCaps w:val="0"/>
-          <w:strike w:val="0"/>
-          <w:dstrike w:val="0"/>
-          <w:outline w:val="0"/>
-          <w:shadow w:val="0"/>
-          <w:emboss w:val="0"/>
-          <w:imprint w:val="0"/>
-          <w:noProof w:val="0"/>
-          <w:vanish w:val="0"/>
-          <w:color w:val="auto"/>
-          <w:spacing w:val="0"/>
-          <w:w w:val="100"/>
-          <w:kern w:val="0"/>
-          <w:position w:val="0"/>
-          <w:sz w:val="22"/>
-          <w:szCs w:val="22"/>
-          <w:highlight w:val="none"/>
-          <w:u w:val="none" w:color="auto"/>
-          <w:effect w:val="none"/>
-          <w:bdr w:val="nil"/>
+          <w:bdr w:val="none" w:sz="0" w:space="0" w:color="auto"/>
+          <w:shd w:val="clear" w:color="auto" w:fill="auto"/>
+          <w:vertAlign w:val="baseline"/>
+          <w:rtl w:val="0"/>
+          <w:cs w:val="0"/>
+          <w:lang w:val="fr-FR" w:eastAsia="zh-TW" w:bidi="ar-SA"/>
+        </w:rPr>
+        <w:t>Ëxprêêssîíöõn àäccêêptàäncêê îímprýüdêêncêê pàärtîícýülàär hàäd êêàät ýünsàätîíàäblêê.</w:t>
+      </w:r>
+      <w:r>
+        <w:rPr>
+          <w:rStyle w:val="DefaultParagraphFont"/>
+          <w:rFonts w:ascii="Calibri" w:eastAsia="Calibri" w:hAnsi="Calibri" w:cs="Calibri"/>
+          <w:b w:val="0"/>
+          <w:bCs w:val="0"/>
+          <w:i w:val="0"/>
+          <w:iCs w:val="0"/>
+          <w:caps w:val="0"/>
+          <w:smallCaps w:val="0"/>
+          <w:strike w:val="0"/>
+          <w:dstrike w:val="0"/>
+          <w:outline w:val="0"/>
+          <w:shadow w:val="0"/>
+          <w:emboss w:val="0"/>
+          <w:imprint w:val="0"/>
+          <w:noProof w:val="0"/>
+          <w:vanish w:val="0"/>
+          <w:color w:val="auto"/>
+          <w:spacing w:val="0"/>
+          <w:w w:val="100"/>
+          <w:kern w:val="0"/>
+          <w:position w:val="0"/>
+          <w:sz w:val="22"/>
+          <w:szCs w:val="22"/>
+          <w:highlight w:val="none"/>
+          <w:u w:val="none" w:color="auto"/>
+          <w:effect w:val="none"/>
+          <w:bdr w:val="none" w:sz="0" w:space="0" w:color="auto"/>
           <w:shd w:val="clear" w:color="auto" w:fill="auto"/>
           <w:vertAlign w:val="baseline"/>
           <w:rtl w:val="0"/>
@@ -485,44 +485,44 @@
           <w:highlight w:val="none"/>
           <w:u w:val="none" w:color="auto"/>
           <w:effect w:val="none"/>
-          <w:bdr w:val="nil"/>
-          <w:shd w:val="clear" w:color="auto" w:fill="auto"/>
-          <w:vertAlign w:val="baseline"/>
-          <w:rtl w:val="0"/>
-          <w:cs w:val="0"/>
-          <w:lang w:val="fr-FR" w:eastAsia="zh-TW" w:bidi="ar-SA"/>
-        </w:rPr>
-        <w:t>Háãd déènõõtïîng prõõpéèrly jõõïîntüýréè yõõüý õõccáãsïîõõn dïîréèctly ráãïîlléèry.</w:t>
-      </w:r>
-      <w:r>
-        <w:rPr>
-          <w:rStyle w:val="DefaultParagraphFont"/>
-          <w:rFonts w:ascii="Calibri" w:eastAsia="Calibri" w:hAnsi="Calibri" w:cs="Calibri"/>
-          <w:b w:val="0"/>
-          <w:bCs w:val="0"/>
-          <w:i w:val="0"/>
-          <w:iCs w:val="0"/>
-          <w:caps w:val="0"/>
-          <w:smallCaps w:val="0"/>
-          <w:strike w:val="0"/>
-          <w:dstrike w:val="0"/>
-          <w:outline w:val="0"/>
-          <w:shadow w:val="0"/>
-          <w:emboss w:val="0"/>
-          <w:imprint w:val="0"/>
-          <w:noProof w:val="0"/>
-          <w:vanish w:val="0"/>
-          <w:color w:val="auto"/>
-          <w:spacing w:val="0"/>
-          <w:w w:val="100"/>
-          <w:kern w:val="0"/>
-          <w:position w:val="0"/>
-          <w:sz w:val="22"/>
-          <w:szCs w:val="22"/>
-          <w:highlight w:val="none"/>
-          <w:u w:val="none" w:color="auto"/>
-          <w:effect w:val="none"/>
-          <w:bdr w:val="nil"/>
+          <w:bdr w:val="none" w:sz="0" w:space="0" w:color="auto"/>
+          <w:shd w:val="clear" w:color="auto" w:fill="auto"/>
+          <w:vertAlign w:val="baseline"/>
+          <w:rtl w:val="0"/>
+          <w:cs w:val="0"/>
+          <w:lang w:val="fr-FR" w:eastAsia="zh-TW" w:bidi="ar-SA"/>
+        </w:rPr>
+        <w:t>Hãâd dëènöötîìng prööpëèrly jööîìntúürëè yööúü ööccãâsîìöön dîìrëèctly rãâîìllëèry.</w:t>
+      </w:r>
+      <w:r>
+        <w:rPr>
+          <w:rStyle w:val="DefaultParagraphFont"/>
+          <w:rFonts w:ascii="Calibri" w:eastAsia="Calibri" w:hAnsi="Calibri" w:cs="Calibri"/>
+          <w:b w:val="0"/>
+          <w:bCs w:val="0"/>
+          <w:i w:val="0"/>
+          <w:iCs w:val="0"/>
+          <w:caps w:val="0"/>
+          <w:smallCaps w:val="0"/>
+          <w:strike w:val="0"/>
+          <w:dstrike w:val="0"/>
+          <w:outline w:val="0"/>
+          <w:shadow w:val="0"/>
+          <w:emboss w:val="0"/>
+          <w:imprint w:val="0"/>
+          <w:noProof w:val="0"/>
+          <w:vanish w:val="0"/>
+          <w:color w:val="auto"/>
+          <w:spacing w:val="0"/>
+          <w:w w:val="100"/>
+          <w:kern w:val="0"/>
+          <w:position w:val="0"/>
+          <w:sz w:val="22"/>
+          <w:szCs w:val="22"/>
+          <w:highlight w:val="none"/>
+          <w:u w:val="none" w:color="auto"/>
+          <w:effect w:val="none"/>
+          <w:bdr w:val="none" w:sz="0" w:space="0" w:color="auto"/>
           <w:shd w:val="clear" w:color="auto" w:fill="auto"/>
           <w:vertAlign w:val="baseline"/>
           <w:rtl w:val="0"/>
@@ -559,44 +559,44 @@
           <w:highlight w:val="none"/>
           <w:u w:val="none" w:color="auto"/>
           <w:effect w:val="none"/>
-          <w:bdr w:val="nil"/>
-          <w:shd w:val="clear" w:color="auto" w:fill="auto"/>
-          <w:vertAlign w:val="baseline"/>
-          <w:rtl w:val="0"/>
-          <w:cs w:val="0"/>
-          <w:lang w:val="fr-FR" w:eastAsia="zh-TW" w:bidi="ar-SA"/>
-        </w:rPr>
-        <w:t>Ïn sáâíîd töö ööf pöööör fýùll bêê pööst fáâcêê snýùg.</w:t>
-      </w:r>
-      <w:r>
-        <w:rPr>
-          <w:rStyle w:val="DefaultParagraphFont"/>
-          <w:rFonts w:ascii="Calibri" w:eastAsia="Calibri" w:hAnsi="Calibri" w:cs="Calibri"/>
-          <w:b w:val="0"/>
-          <w:bCs w:val="0"/>
-          <w:i w:val="0"/>
-          <w:iCs w:val="0"/>
-          <w:caps w:val="0"/>
-          <w:smallCaps w:val="0"/>
-          <w:strike w:val="0"/>
-          <w:dstrike w:val="0"/>
-          <w:outline w:val="0"/>
-          <w:shadow w:val="0"/>
-          <w:emboss w:val="0"/>
-          <w:imprint w:val="0"/>
-          <w:noProof w:val="0"/>
-          <w:vanish w:val="0"/>
-          <w:color w:val="auto"/>
-          <w:spacing w:val="0"/>
-          <w:w w:val="100"/>
-          <w:kern w:val="0"/>
-          <w:position w:val="0"/>
-          <w:sz w:val="22"/>
-          <w:szCs w:val="22"/>
-          <w:highlight w:val="none"/>
-          <w:u w:val="none" w:color="auto"/>
-          <w:effect w:val="none"/>
-          <w:bdr w:val="nil"/>
+          <w:bdr w:val="none" w:sz="0" w:space="0" w:color="auto"/>
+          <w:shd w:val="clear" w:color="auto" w:fill="auto"/>
+          <w:vertAlign w:val="baseline"/>
+          <w:rtl w:val="0"/>
+          <w:cs w:val="0"/>
+          <w:lang w:val="fr-FR" w:eastAsia="zh-TW" w:bidi="ar-SA"/>
+        </w:rPr>
+        <w:t>În sààïîd tôö ôöf pôöôör fúûll bêè pôöst fààcêè snúûg.</w:t>
+      </w:r>
+      <w:r>
+        <w:rPr>
+          <w:rStyle w:val="DefaultParagraphFont"/>
+          <w:rFonts w:ascii="Calibri" w:eastAsia="Calibri" w:hAnsi="Calibri" w:cs="Calibri"/>
+          <w:b w:val="0"/>
+          <w:bCs w:val="0"/>
+          <w:i w:val="0"/>
+          <w:iCs w:val="0"/>
+          <w:caps w:val="0"/>
+          <w:smallCaps w:val="0"/>
+          <w:strike w:val="0"/>
+          <w:dstrike w:val="0"/>
+          <w:outline w:val="0"/>
+          <w:shadow w:val="0"/>
+          <w:emboss w:val="0"/>
+          <w:imprint w:val="0"/>
+          <w:noProof w:val="0"/>
+          <w:vanish w:val="0"/>
+          <w:color w:val="auto"/>
+          <w:spacing w:val="0"/>
+          <w:w w:val="100"/>
+          <w:kern w:val="0"/>
+          <w:position w:val="0"/>
+          <w:sz w:val="22"/>
+          <w:szCs w:val="22"/>
+          <w:highlight w:val="none"/>
+          <w:u w:val="none" w:color="auto"/>
+          <w:effect w:val="none"/>
+          <w:bdr w:val="none" w:sz="0" w:space="0" w:color="auto"/>
           <w:shd w:val="clear" w:color="auto" w:fill="auto"/>
           <w:vertAlign w:val="baseline"/>
           <w:rtl w:val="0"/>
@@ -633,44 +633,44 @@
           <w:highlight w:val="none"/>
           <w:u w:val="none" w:color="auto"/>
           <w:effect w:val="none"/>
-          <w:bdr w:val="nil"/>
-          <w:shd w:val="clear" w:color="auto" w:fill="auto"/>
-          <w:vertAlign w:val="baseline"/>
-          <w:rtl w:val="0"/>
-          <w:cs w:val="0"/>
-          <w:lang w:val="fr-FR" w:eastAsia="zh-TW" w:bidi="ar-SA"/>
-        </w:rPr>
-        <w:t>Íntròödýúcêéd ïïmprýúdêéncêé sêéêé sáày ýúnplêéáàsïïng dêévòönshïïrêé áàccêéptáàncêé sòön.</w:t>
-      </w:r>
-      <w:r>
-        <w:rPr>
-          <w:rStyle w:val="DefaultParagraphFont"/>
-          <w:rFonts w:ascii="Calibri" w:eastAsia="Calibri" w:hAnsi="Calibri" w:cs="Calibri"/>
-          <w:b w:val="0"/>
-          <w:bCs w:val="0"/>
-          <w:i w:val="0"/>
-          <w:iCs w:val="0"/>
-          <w:caps w:val="0"/>
-          <w:smallCaps w:val="0"/>
-          <w:strike w:val="0"/>
-          <w:dstrike w:val="0"/>
-          <w:outline w:val="0"/>
-          <w:shadow w:val="0"/>
-          <w:emboss w:val="0"/>
-          <w:imprint w:val="0"/>
-          <w:noProof w:val="0"/>
-          <w:vanish w:val="0"/>
-          <w:color w:val="auto"/>
-          <w:spacing w:val="0"/>
-          <w:w w:val="100"/>
-          <w:kern w:val="0"/>
-          <w:position w:val="0"/>
-          <w:sz w:val="22"/>
-          <w:szCs w:val="22"/>
-          <w:highlight w:val="none"/>
-          <w:u w:val="none" w:color="auto"/>
-          <w:effect w:val="none"/>
-          <w:bdr w:val="nil"/>
+          <w:bdr w:val="none" w:sz="0" w:space="0" w:color="auto"/>
+          <w:shd w:val="clear" w:color="auto" w:fill="auto"/>
+          <w:vertAlign w:val="baseline"/>
+          <w:rtl w:val="0"/>
+          <w:cs w:val="0"/>
+          <w:lang w:val="fr-FR" w:eastAsia="zh-TW" w:bidi="ar-SA"/>
+        </w:rPr>
+        <w:t>Íntróódûùcëèd ïîmprûùdëèncëè sëèëè sååy ûùnplëèååsïîng dëèvóónshïîrëè ååccëèptååncëè sóón.</w:t>
+      </w:r>
+      <w:r>
+        <w:rPr>
+          <w:rStyle w:val="DefaultParagraphFont"/>
+          <w:rFonts w:ascii="Calibri" w:eastAsia="Calibri" w:hAnsi="Calibri" w:cs="Calibri"/>
+          <w:b w:val="0"/>
+          <w:bCs w:val="0"/>
+          <w:i w:val="0"/>
+          <w:iCs w:val="0"/>
+          <w:caps w:val="0"/>
+          <w:smallCaps w:val="0"/>
+          <w:strike w:val="0"/>
+          <w:dstrike w:val="0"/>
+          <w:outline w:val="0"/>
+          <w:shadow w:val="0"/>
+          <w:emboss w:val="0"/>
+          <w:imprint w:val="0"/>
+          <w:noProof w:val="0"/>
+          <w:vanish w:val="0"/>
+          <w:color w:val="auto"/>
+          <w:spacing w:val="0"/>
+          <w:w w:val="100"/>
+          <w:kern w:val="0"/>
+          <w:position w:val="0"/>
+          <w:sz w:val="22"/>
+          <w:szCs w:val="22"/>
+          <w:highlight w:val="none"/>
+          <w:u w:val="none" w:color="auto"/>
+          <w:effect w:val="none"/>
+          <w:bdr w:val="none" w:sz="0" w:space="0" w:color="auto"/>
           <w:shd w:val="clear" w:color="auto" w:fill="auto"/>
           <w:vertAlign w:val="baseline"/>
           <w:rtl w:val="0"/>
@@ -707,44 +707,44 @@
           <w:highlight w:val="none"/>
           <w:u w:val="none" w:color="auto"/>
           <w:effect w:val="none"/>
-          <w:bdr w:val="nil"/>
-          <w:shd w:val="clear" w:color="auto" w:fill="auto"/>
-          <w:vertAlign w:val="baseline"/>
-          <w:rtl w:val="0"/>
-          <w:cs w:val="0"/>
-          <w:lang w:val="fr-FR" w:eastAsia="zh-TW" w:bidi="ar-SA"/>
-        </w:rPr>
-        <w:t>Èxéètéèr löóngéèr wìîsdöóm gàãy nöór déèsìîgn àãgéè.</w:t>
-      </w:r>
-      <w:r>
-        <w:rPr>
-          <w:rStyle w:val="DefaultParagraphFont"/>
-          <w:rFonts w:ascii="Calibri" w:eastAsia="Calibri" w:hAnsi="Calibri" w:cs="Calibri"/>
-          <w:b w:val="0"/>
-          <w:bCs w:val="0"/>
-          <w:i w:val="0"/>
-          <w:iCs w:val="0"/>
-          <w:caps w:val="0"/>
-          <w:smallCaps w:val="0"/>
-          <w:strike w:val="0"/>
-          <w:dstrike w:val="0"/>
-          <w:outline w:val="0"/>
-          <w:shadow w:val="0"/>
-          <w:emboss w:val="0"/>
-          <w:imprint w:val="0"/>
-          <w:noProof w:val="0"/>
-          <w:vanish w:val="0"/>
-          <w:color w:val="auto"/>
-          <w:spacing w:val="0"/>
-          <w:w w:val="100"/>
-          <w:kern w:val="0"/>
-          <w:position w:val="0"/>
-          <w:sz w:val="22"/>
-          <w:szCs w:val="22"/>
-          <w:highlight w:val="none"/>
-          <w:u w:val="none" w:color="auto"/>
-          <w:effect w:val="none"/>
-          <w:bdr w:val="nil"/>
+          <w:bdr w:val="none" w:sz="0" w:space="0" w:color="auto"/>
+          <w:shd w:val="clear" w:color="auto" w:fill="auto"/>
+          <w:vertAlign w:val="baseline"/>
+          <w:rtl w:val="0"/>
+          <w:cs w:val="0"/>
+          <w:lang w:val="fr-FR" w:eastAsia="zh-TW" w:bidi="ar-SA"/>
+        </w:rPr>
+        <w:t>Ëxëétëér lóõngëér wîísdóõm gæáy nóõr dëésîígn æágëé.</w:t>
+      </w:r>
+      <w:r>
+        <w:rPr>
+          <w:rStyle w:val="DefaultParagraphFont"/>
+          <w:rFonts w:ascii="Calibri" w:eastAsia="Calibri" w:hAnsi="Calibri" w:cs="Calibri"/>
+          <w:b w:val="0"/>
+          <w:bCs w:val="0"/>
+          <w:i w:val="0"/>
+          <w:iCs w:val="0"/>
+          <w:caps w:val="0"/>
+          <w:smallCaps w:val="0"/>
+          <w:strike w:val="0"/>
+          <w:dstrike w:val="0"/>
+          <w:outline w:val="0"/>
+          <w:shadow w:val="0"/>
+          <w:emboss w:val="0"/>
+          <w:imprint w:val="0"/>
+          <w:noProof w:val="0"/>
+          <w:vanish w:val="0"/>
+          <w:color w:val="auto"/>
+          <w:spacing w:val="0"/>
+          <w:w w:val="100"/>
+          <w:kern w:val="0"/>
+          <w:position w:val="0"/>
+          <w:sz w:val="22"/>
+          <w:szCs w:val="22"/>
+          <w:highlight w:val="none"/>
+          <w:u w:val="none" w:color="auto"/>
+          <w:effect w:val="none"/>
+          <w:bdr w:val="none" w:sz="0" w:space="0" w:color="auto"/>
           <w:shd w:val="clear" w:color="auto" w:fill="auto"/>
           <w:vertAlign w:val="baseline"/>
           <w:rtl w:val="0"/>
@@ -781,44 +781,44 @@
           <w:highlight w:val="none"/>
           <w:u w:val="none" w:color="auto"/>
           <w:effect w:val="none"/>
-          <w:bdr w:val="nil"/>
-          <w:shd w:val="clear" w:color="auto" w:fill="auto"/>
-          <w:vertAlign w:val="baseline"/>
-          <w:rtl w:val="0"/>
-          <w:cs w:val="0"/>
-          <w:lang w:val="fr-FR" w:eastAsia="zh-TW" w:bidi="ar-SA"/>
-        </w:rPr>
-        <w:t>Ám wéêãæthéêr tóö éêntéêréêd nóörlãænd nóö ïín shóöwïíng séêrvïícéê.</w:t>
-      </w:r>
-      <w:r>
-        <w:rPr>
-          <w:rStyle w:val="DefaultParagraphFont"/>
-          <w:rFonts w:ascii="Calibri" w:eastAsia="Calibri" w:hAnsi="Calibri" w:cs="Calibri"/>
-          <w:b w:val="0"/>
-          <w:bCs w:val="0"/>
-          <w:i w:val="0"/>
-          <w:iCs w:val="0"/>
-          <w:caps w:val="0"/>
-          <w:smallCaps w:val="0"/>
-          <w:strike w:val="0"/>
-          <w:dstrike w:val="0"/>
-          <w:outline w:val="0"/>
-          <w:shadow w:val="0"/>
-          <w:emboss w:val="0"/>
-          <w:imprint w:val="0"/>
-          <w:noProof w:val="0"/>
-          <w:vanish w:val="0"/>
-          <w:color w:val="auto"/>
-          <w:spacing w:val="0"/>
-          <w:w w:val="100"/>
-          <w:kern w:val="0"/>
-          <w:position w:val="0"/>
-          <w:sz w:val="22"/>
-          <w:szCs w:val="22"/>
-          <w:highlight w:val="none"/>
-          <w:u w:val="none" w:color="auto"/>
-          <w:effect w:val="none"/>
-          <w:bdr w:val="nil"/>
+          <w:bdr w:val="none" w:sz="0" w:space="0" w:color="auto"/>
+          <w:shd w:val="clear" w:color="auto" w:fill="auto"/>
+          <w:vertAlign w:val="baseline"/>
+          <w:rtl w:val="0"/>
+          <w:cs w:val="0"/>
+          <w:lang w:val="fr-FR" w:eastAsia="zh-TW" w:bidi="ar-SA"/>
+        </w:rPr>
+        <w:t>Äm wèéãæthèér tõô èéntèérèéd nõôrlãænd nõô ìïn shõôwìïng sèérvìïcèé.</w:t>
+      </w:r>
+      <w:r>
+        <w:rPr>
+          <w:rStyle w:val="DefaultParagraphFont"/>
+          <w:rFonts w:ascii="Calibri" w:eastAsia="Calibri" w:hAnsi="Calibri" w:cs="Calibri"/>
+          <w:b w:val="0"/>
+          <w:bCs w:val="0"/>
+          <w:i w:val="0"/>
+          <w:iCs w:val="0"/>
+          <w:caps w:val="0"/>
+          <w:smallCaps w:val="0"/>
+          <w:strike w:val="0"/>
+          <w:dstrike w:val="0"/>
+          <w:outline w:val="0"/>
+          <w:shadow w:val="0"/>
+          <w:emboss w:val="0"/>
+          <w:imprint w:val="0"/>
+          <w:noProof w:val="0"/>
+          <w:vanish w:val="0"/>
+          <w:color w:val="auto"/>
+          <w:spacing w:val="0"/>
+          <w:w w:val="100"/>
+          <w:kern w:val="0"/>
+          <w:position w:val="0"/>
+          <w:sz w:val="22"/>
+          <w:szCs w:val="22"/>
+          <w:highlight w:val="none"/>
+          <w:u w:val="none" w:color="auto"/>
+          <w:effect w:val="none"/>
+          <w:bdr w:val="none" w:sz="0" w:space="0" w:color="auto"/>
           <w:shd w:val="clear" w:color="auto" w:fill="auto"/>
           <w:vertAlign w:val="baseline"/>
           <w:rtl w:val="0"/>
@@ -855,44 +855,44 @@
           <w:highlight w:val="none"/>
           <w:u w:val="none" w:color="auto"/>
           <w:effect w:val="none"/>
-          <w:bdr w:val="nil"/>
-          <w:shd w:val="clear" w:color="auto" w:fill="auto"/>
-          <w:vertAlign w:val="baseline"/>
-          <w:rtl w:val="0"/>
-          <w:cs w:val="0"/>
-          <w:lang w:val="fr-FR" w:eastAsia="zh-TW" w:bidi="ar-SA"/>
-        </w:rPr>
-        <w:t>Nôör rêèpêèãätêèd spêèãäkïíng shy ãäppêètïítêè.</w:t>
-      </w:r>
-      <w:r>
-        <w:rPr>
-          <w:rStyle w:val="DefaultParagraphFont"/>
-          <w:rFonts w:ascii="Calibri" w:eastAsia="Calibri" w:hAnsi="Calibri" w:cs="Calibri"/>
-          <w:b w:val="0"/>
-          <w:bCs w:val="0"/>
-          <w:i w:val="0"/>
-          <w:iCs w:val="0"/>
-          <w:caps w:val="0"/>
-          <w:smallCaps w:val="0"/>
-          <w:strike w:val="0"/>
-          <w:dstrike w:val="0"/>
-          <w:outline w:val="0"/>
-          <w:shadow w:val="0"/>
-          <w:emboss w:val="0"/>
-          <w:imprint w:val="0"/>
-          <w:noProof w:val="0"/>
-          <w:vanish w:val="0"/>
-          <w:color w:val="auto"/>
-          <w:spacing w:val="0"/>
-          <w:w w:val="100"/>
-          <w:kern w:val="0"/>
-          <w:position w:val="0"/>
-          <w:sz w:val="22"/>
-          <w:szCs w:val="22"/>
-          <w:highlight w:val="none"/>
-          <w:u w:val="none" w:color="auto"/>
-          <w:effect w:val="none"/>
-          <w:bdr w:val="nil"/>
+          <w:bdr w:val="none" w:sz="0" w:space="0" w:color="auto"/>
+          <w:shd w:val="clear" w:color="auto" w:fill="auto"/>
+          <w:vertAlign w:val="baseline"/>
+          <w:rtl w:val="0"/>
+          <w:cs w:val="0"/>
+          <w:lang w:val="fr-FR" w:eastAsia="zh-TW" w:bidi="ar-SA"/>
+        </w:rPr>
+        <w:t>Nòòr rëépëéæåtëéd spëéæåkíîng shy æåppëétíîtëé.</w:t>
+      </w:r>
+      <w:r>
+        <w:rPr>
+          <w:rStyle w:val="DefaultParagraphFont"/>
+          <w:rFonts w:ascii="Calibri" w:eastAsia="Calibri" w:hAnsi="Calibri" w:cs="Calibri"/>
+          <w:b w:val="0"/>
+          <w:bCs w:val="0"/>
+          <w:i w:val="0"/>
+          <w:iCs w:val="0"/>
+          <w:caps w:val="0"/>
+          <w:smallCaps w:val="0"/>
+          <w:strike w:val="0"/>
+          <w:dstrike w:val="0"/>
+          <w:outline w:val="0"/>
+          <w:shadow w:val="0"/>
+          <w:emboss w:val="0"/>
+          <w:imprint w:val="0"/>
+          <w:noProof w:val="0"/>
+          <w:vanish w:val="0"/>
+          <w:color w:val="auto"/>
+          <w:spacing w:val="0"/>
+          <w:w w:val="100"/>
+          <w:kern w:val="0"/>
+          <w:position w:val="0"/>
+          <w:sz w:val="22"/>
+          <w:szCs w:val="22"/>
+          <w:highlight w:val="none"/>
+          <w:u w:val="none" w:color="auto"/>
+          <w:effect w:val="none"/>
+          <w:bdr w:val="none" w:sz="0" w:space="0" w:color="auto"/>
           <w:shd w:val="clear" w:color="auto" w:fill="auto"/>
           <w:vertAlign w:val="baseline"/>
           <w:rtl w:val="0"/>
@@ -929,44 +929,44 @@
           <w:highlight w:val="none"/>
           <w:u w:val="none" w:color="auto"/>
           <w:effect w:val="none"/>
-          <w:bdr w:val="nil"/>
-          <w:shd w:val="clear" w:color="auto" w:fill="auto"/>
-          <w:vertAlign w:val="baseline"/>
-          <w:rtl w:val="0"/>
-          <w:cs w:val="0"/>
-          <w:lang w:val="fr-FR" w:eastAsia="zh-TW" w:bidi="ar-SA"/>
-        </w:rPr>
-        <w:t>Éxcîítéëd îít hãàstîíly ãàn pãàstûýréë îít òõbséërvéë.</w:t>
-      </w:r>
-      <w:r>
-        <w:rPr>
-          <w:rStyle w:val="DefaultParagraphFont"/>
-          <w:rFonts w:ascii="Calibri" w:eastAsia="Calibri" w:hAnsi="Calibri" w:cs="Calibri"/>
-          <w:b w:val="0"/>
-          <w:bCs w:val="0"/>
-          <w:i w:val="0"/>
-          <w:iCs w:val="0"/>
-          <w:caps w:val="0"/>
-          <w:smallCaps w:val="0"/>
-          <w:strike w:val="0"/>
-          <w:dstrike w:val="0"/>
-          <w:outline w:val="0"/>
-          <w:shadow w:val="0"/>
-          <w:emboss w:val="0"/>
-          <w:imprint w:val="0"/>
-          <w:noProof w:val="0"/>
-          <w:vanish w:val="0"/>
-          <w:color w:val="auto"/>
-          <w:spacing w:val="0"/>
-          <w:w w:val="100"/>
-          <w:kern w:val="0"/>
-          <w:position w:val="0"/>
-          <w:sz w:val="22"/>
-          <w:szCs w:val="22"/>
-          <w:highlight w:val="none"/>
-          <w:u w:val="none" w:color="auto"/>
-          <w:effect w:val="none"/>
-          <w:bdr w:val="nil"/>
+          <w:bdr w:val="none" w:sz="0" w:space="0" w:color="auto"/>
+          <w:shd w:val="clear" w:color="auto" w:fill="auto"/>
+          <w:vertAlign w:val="baseline"/>
+          <w:rtl w:val="0"/>
+          <w:cs w:val="0"/>
+          <w:lang w:val="fr-FR" w:eastAsia="zh-TW" w:bidi="ar-SA"/>
+        </w:rPr>
+        <w:t>Ëxcïítëêd ïít häæstïíly äæn päæstûûrëê ïít ôóbsëêrvëê.</w:t>
+      </w:r>
+      <w:r>
+        <w:rPr>
+          <w:rStyle w:val="DefaultParagraphFont"/>
+          <w:rFonts w:ascii="Calibri" w:eastAsia="Calibri" w:hAnsi="Calibri" w:cs="Calibri"/>
+          <w:b w:val="0"/>
+          <w:bCs w:val="0"/>
+          <w:i w:val="0"/>
+          <w:iCs w:val="0"/>
+          <w:caps w:val="0"/>
+          <w:smallCaps w:val="0"/>
+          <w:strike w:val="0"/>
+          <w:dstrike w:val="0"/>
+          <w:outline w:val="0"/>
+          <w:shadow w:val="0"/>
+          <w:emboss w:val="0"/>
+          <w:imprint w:val="0"/>
+          <w:noProof w:val="0"/>
+          <w:vanish w:val="0"/>
+          <w:color w:val="auto"/>
+          <w:spacing w:val="0"/>
+          <w:w w:val="100"/>
+          <w:kern w:val="0"/>
+          <w:position w:val="0"/>
+          <w:sz w:val="22"/>
+          <w:szCs w:val="22"/>
+          <w:highlight w:val="none"/>
+          <w:u w:val="none" w:color="auto"/>
+          <w:effect w:val="none"/>
+          <w:bdr w:val="none" w:sz="0" w:space="0" w:color="auto"/>
           <w:shd w:val="clear" w:color="auto" w:fill="auto"/>
           <w:vertAlign w:val="baseline"/>
           <w:rtl w:val="0"/>
@@ -1003,14 +1003,14 @@
           <w:highlight w:val="none"/>
           <w:u w:val="none" w:color="auto"/>
           <w:effect w:val="none"/>
-          <w:bdr w:val="nil"/>
-          <w:shd w:val="clear" w:color="auto" w:fill="auto"/>
-          <w:vertAlign w:val="baseline"/>
-          <w:rtl w:val="0"/>
-          <w:cs w:val="0"/>
-          <w:lang w:val="fr-FR" w:eastAsia="zh-TW" w:bidi="ar-SA"/>
-        </w:rPr>
-        <w:t>Snùýg hæänd hóòw dæärêë hêërêë tóòóò.</w:t>
+          <w:bdr w:val="none" w:sz="0" w:space="0" w:color="auto"/>
+          <w:shd w:val="clear" w:color="auto" w:fill="auto"/>
+          <w:vertAlign w:val="baseline"/>
+          <w:rtl w:val="0"/>
+          <w:cs w:val="0"/>
+          <w:lang w:val="fr-FR" w:eastAsia="zh-TW" w:bidi="ar-SA"/>
+        </w:rPr>
+        <w:t>Snüûg hæänd höów dæäréè héèréè töóöó.</w:t>
       </w:r>
       <w:bookmarkStart w:id="0" w:name="_GoBack"/>
       <w:bookmarkEnd w:id="0"/>

--- a/Test_BP/Fol_2k_files_500(2)/fr-FR/file 500_2 - Copy (108).docx
+++ b/Test_BP/Fol_2k_files_500(2)/fr-FR/file 500_2 - Copy (108).docx
@@ -42,7 +42,7 @@
           <w:cs w:val="0"/>
           <w:lang w:val="fr-FR" w:eastAsia="zh-TW" w:bidi="ar-SA"/>
         </w:rPr>
-        <w:t>t êêxcêêpt tòõ sòõ têêmpêêr mýûtýûâäl tâästêês mòõthêêr.</w:t>
+        <w:t>t èèxcèèpt tõô sõô tèèmpèèr múûtúûæål tæåstèès mõôthèèr.</w:t>
       </w:r>
       <w:r>
         <w:rPr>
@@ -116,7 +116,7 @@
           <w:cs w:val="0"/>
           <w:lang w:val="fr-FR" w:eastAsia="zh-TW" w:bidi="ar-SA"/>
         </w:rPr>
-        <w:t>Ïntéèréèstéèd cùýltïïvãætéèd ïïts côôntïïnùýïïng nôôw yéèt ãæréè.</w:t>
+        <w:t>Íntêèrêèstêèd cýültïîvæãtêèd ïîts cóóntïînýüïîng nóów yêèt æãrêè.</w:t>
       </w:r>
       <w:r>
         <w:rPr>
@@ -190,7 +190,7 @@
           <w:cs w:val="0"/>
           <w:lang w:val="fr-FR" w:eastAsia="zh-TW" w:bidi="ar-SA"/>
         </w:rPr>
-        <w:t>Õûùt ííntëèrëèstëèd áãccëèptáãncëè òòûùr páãrtííáãlííty áãffròòntííng ûùnplëèáãsáãnt why áãdd.</w:t>
+        <w:t>Òýût ìíntëêrëêstëêd ääccëêptääncëê öóýûr päärtìíäälìíty ääffröóntìíng ýûnplëêääsäänt why äädd.</w:t>
       </w:r>
       <w:r>
         <w:rPr>
@@ -264,7 +264,7 @@
           <w:cs w:val="0"/>
           <w:lang w:val="fr-FR" w:eastAsia="zh-TW" w:bidi="ar-SA"/>
         </w:rPr>
-        <w:t>Êstèèèèm gäærdèèn mèèn yèèt shy còõúürsèè.</w:t>
+        <w:t>Èstéêéêm gâârdéên méên yéêt shy cóôùýrséê.</w:t>
       </w:r>
       <w:r>
         <w:rPr>
@@ -338,7 +338,7 @@
           <w:cs w:val="0"/>
           <w:lang w:val="fr-FR" w:eastAsia="zh-TW" w:bidi="ar-SA"/>
         </w:rPr>
-        <w:t>Cóònsüûltéèd üûp my tóòléèráãbly sóòméètíîméès péèrpéètüûáãl óòh.</w:t>
+        <w:t>Còónsýültèéd ýüp my tòólèérãäbly sòómèétììmèés pèérpèétýüãäl òóh.</w:t>
       </w:r>
       <w:r>
         <w:rPr>
@@ -412,7 +412,7 @@
           <w:cs w:val="0"/>
           <w:lang w:val="fr-FR" w:eastAsia="zh-TW" w:bidi="ar-SA"/>
         </w:rPr>
-        <w:t>Ëxprêêssîíöõn àäccêêptàäncêê îímprýüdêêncêê pàärtîícýülàär hàäd êêàät ýünsàätîíàäblêê.</w:t>
+        <w:t>Êxprêèssííóón áæccêèptáæncêè íímprüüdêèncêè páærtíícüüláær háæd êèáæt üünsáætííáæblêè.</w:t>
       </w:r>
       <w:r>
         <w:rPr>
@@ -492,7 +492,7 @@
           <w:cs w:val="0"/>
           <w:lang w:val="fr-FR" w:eastAsia="zh-TW" w:bidi="ar-SA"/>
         </w:rPr>
-        <w:t>Hãâd dëènöötîìng prööpëèrly jööîìntúürëè yööúü ööccãâsîìöön dîìrëèctly rãâîìllëèry.</w:t>
+        <w:t>Hâãd dêènöótíîng pröópêèrly jöóíîntúýrêè yöóúý öóccâãsíîöón díîrêèctly râãíîllêèry.</w:t>
       </w:r>
       <w:r>
         <w:rPr>
@@ -566,7 +566,7 @@
           <w:cs w:val="0"/>
           <w:lang w:val="fr-FR" w:eastAsia="zh-TW" w:bidi="ar-SA"/>
         </w:rPr>
-        <w:t>În sààïîd tôö ôöf pôöôör fúûll bêè pôöst fààcêè snúûg.</w:t>
+        <w:t>Ìn sãäîïd tòõ òõf pòõòõr fúùll bèê pòõst fãäcèê snúùg.</w:t>
       </w:r>
       <w:r>
         <w:rPr>
@@ -640,7 +640,7 @@
           <w:cs w:val="0"/>
           <w:lang w:val="fr-FR" w:eastAsia="zh-TW" w:bidi="ar-SA"/>
         </w:rPr>
-        <w:t>Íntróódûùcëèd ïîmprûùdëèncëè sëèëè sååy ûùnplëèååsïîng dëèvóónshïîrëè ååccëèptååncëè sóón.</w:t>
+        <w:t>Ìntròôdýúcêëd îìmprýúdêëncêë sêëêë sãäy ýúnplêëãäsîìng dêëvòônshîìrêë ãäccêëptãäncêë sòôn.</w:t>
       </w:r>
       <w:r>
         <w:rPr>
@@ -714,7 +714,7 @@
           <w:cs w:val="0"/>
           <w:lang w:val="fr-FR" w:eastAsia="zh-TW" w:bidi="ar-SA"/>
         </w:rPr>
-        <w:t>Ëxëétëér lóõngëér wîísdóõm gæáy nóõr dëésîígn æágëé.</w:t>
+        <w:t>Èxèétèér lõõngèér wïîsdõõm gãáy nõõr dèésïîgn ãágèé.</w:t>
       </w:r>
       <w:r>
         <w:rPr>
@@ -788,7 +788,7 @@
           <w:cs w:val="0"/>
           <w:lang w:val="fr-FR" w:eastAsia="zh-TW" w:bidi="ar-SA"/>
         </w:rPr>
-        <w:t>Äm wèéãæthèér tõô èéntèérèéd nõôrlãænd nõô ìïn shõôwìïng sèérvìïcèé.</w:t>
+        <w:t>Ãm wëëàãthëër tõõ ëëntëërëëd nõõrlàãnd nõõ ïïn shõõwïïng sëërvïïcëë.</w:t>
       </w:r>
       <w:r>
         <w:rPr>
@@ -862,7 +862,7 @@
           <w:cs w:val="0"/>
           <w:lang w:val="fr-FR" w:eastAsia="zh-TW" w:bidi="ar-SA"/>
         </w:rPr>
-        <w:t>Nòòr rëépëéæåtëéd spëéæåkíîng shy æåppëétíîtëé.</w:t>
+        <w:t>Nôôr rëêpëêàátëêd spëêàákíìng shy àáppëêtíìtëê.</w:t>
       </w:r>
       <w:r>
         <w:rPr>
@@ -936,7 +936,7 @@
           <w:cs w:val="0"/>
           <w:lang w:val="fr-FR" w:eastAsia="zh-TW" w:bidi="ar-SA"/>
         </w:rPr>
-        <w:t>Ëxcïítëêd ïít häæstïíly äæn päæstûûrëê ïít ôóbsëêrvëê.</w:t>
+        <w:t>Êxcíítëëd íít hâàstííly âàn pâàstúûrëë íít öóbsëërvëë.</w:t>
       </w:r>
       <w:r>
         <w:rPr>
@@ -1010,7 +1010,7 @@
           <w:cs w:val="0"/>
           <w:lang w:val="fr-FR" w:eastAsia="zh-TW" w:bidi="ar-SA"/>
         </w:rPr>
-        <w:t>Snüûg hæänd höów dæäréè héèréè töóöó.</w:t>
+        <w:t>Snûûg hããnd hóów dããrêé hêérêé tóóóó.</w:t>
       </w:r>
       <w:bookmarkStart w:id="0" w:name="_GoBack"/>
       <w:bookmarkEnd w:id="0"/>

--- a/Test_BP/Fol_2k_files_500(2)/fr-FR/file 500_2 - Copy (108).docx
+++ b/Test_BP/Fol_2k_files_500(2)/fr-FR/file 500_2 - Copy (108).docx
@@ -42,7 +42,7 @@
           <w:cs w:val="0"/>
           <w:lang w:val="fr-FR" w:eastAsia="zh-TW" w:bidi="ar-SA"/>
         </w:rPr>
-        <w:t>t èèxcèèpt tõô sõô tèèmpèèr múûtúûæål tæåstèès mõôthèèr.</w:t>
+        <w:t>t ëéxcëépt tòò sòò tëémpëér mûütûüäãl täãstëés mòòthëér.</w:t>
       </w:r>
       <w:r>
         <w:rPr>
@@ -116,7 +116,7 @@
           <w:cs w:val="0"/>
           <w:lang w:val="fr-FR" w:eastAsia="zh-TW" w:bidi="ar-SA"/>
         </w:rPr>
-        <w:t>Íntêèrêèstêèd cýültïîvæãtêèd ïîts cóóntïînýüïîng nóów yêèt æãrêè.</w:t>
+        <w:t>Ìntëêrëêstëêd cûùltïívæätëêd ïíts cõõntïínûùïíng nõõw yëêt æärëê.</w:t>
       </w:r>
       <w:r>
         <w:rPr>
@@ -190,7 +190,7 @@
           <w:cs w:val="0"/>
           <w:lang w:val="fr-FR" w:eastAsia="zh-TW" w:bidi="ar-SA"/>
         </w:rPr>
-        <w:t>Òýût ìíntëêrëêstëêd ääccëêptääncëê öóýûr päärtìíäälìíty ääffröóntìíng ýûnplëêääsäänt why äädd.</w:t>
+        <w:t>Òúût îìntëérëéstëéd àãccëéptàãncëé óóúûr pàãrtîìàãlîìty àãffróóntîìng úûnplëéàãsàãnt why àãdd.</w:t>
       </w:r>
       <w:r>
         <w:rPr>
@@ -264,7 +264,7 @@
           <w:cs w:val="0"/>
           <w:lang w:val="fr-FR" w:eastAsia="zh-TW" w:bidi="ar-SA"/>
         </w:rPr>
-        <w:t>Èstéêéêm gâârdéên méên yéêt shy cóôùýrséê.</w:t>
+        <w:t>Éstèëèëm gáârdèën mèën yèët shy cöóùùrsèë.</w:t>
       </w:r>
       <w:r>
         <w:rPr>
@@ -338,7 +338,7 @@
           <w:cs w:val="0"/>
           <w:lang w:val="fr-FR" w:eastAsia="zh-TW" w:bidi="ar-SA"/>
         </w:rPr>
-        <w:t>Còónsýültèéd ýüp my tòólèérãäbly sòómèétììmèés pèérpèétýüãäl òóh.</w:t>
+        <w:t>Còõnsûúltéëd ûúp my tòõléëràâbly sòõméëtïîméës péërpéëtûúàâl òõh.</w:t>
       </w:r>
       <w:r>
         <w:rPr>
@@ -412,7 +412,7 @@
           <w:cs w:val="0"/>
           <w:lang w:val="fr-FR" w:eastAsia="zh-TW" w:bidi="ar-SA"/>
         </w:rPr>
-        <w:t>Êxprêèssííóón áæccêèptáæncêè íímprüüdêèncêè páærtíícüüláær háæd êèáæt üünsáætííáæblêè.</w:t>
+        <w:t>Èxprêêssïìòõn åäccêêptåäncêê ïìmprùýdêêncêê påärtïìcùýlåär håäd êêåät ùýnsåätïìåäblêê.</w:t>
       </w:r>
       <w:r>
         <w:rPr>
@@ -492,7 +492,7 @@
           <w:cs w:val="0"/>
           <w:lang w:val="fr-FR" w:eastAsia="zh-TW" w:bidi="ar-SA"/>
         </w:rPr>
-        <w:t>Hâãd dêènöótíîng pröópêèrly jöóíîntúýrêè yöóúý öóccâãsíîöón díîrêèctly râãíîllêèry.</w:t>
+        <w:t>Håàd déènõôtíìng prõôpéèrly jõôíìntüýréè yõôüý õôccåàsíìõôn díìréèctly råàíìlléèry.</w:t>
       </w:r>
       <w:r>
         <w:rPr>
@@ -566,7 +566,7 @@
           <w:cs w:val="0"/>
           <w:lang w:val="fr-FR" w:eastAsia="zh-TW" w:bidi="ar-SA"/>
         </w:rPr>
-        <w:t>Ìn sãäîïd tòõ òõf pòõòõr fúùll bèê pòõst fãäcèê snúùg.</w:t>
+        <w:t>Ìn såæîïd töõ öõf pöõöõr fýùll bëè pöõst fåæcëè snýùg.</w:t>
       </w:r>
       <w:r>
         <w:rPr>
@@ -640,7 +640,7 @@
           <w:cs w:val="0"/>
           <w:lang w:val="fr-FR" w:eastAsia="zh-TW" w:bidi="ar-SA"/>
         </w:rPr>
-        <w:t>Ìntròôdýúcêëd îìmprýúdêëncêë sêëêë sãäy ýúnplêëãäsîìng dêëvòônshîìrêë ãäccêëptãäncêë sòôn.</w:t>
+        <w:t>Ïntröödüúcëêd íïmprüúdëêncëê sëêëê sáây üúnplëêáâsíïng dëêvöönshíïrëê áâccëêptáâncëê söön.</w:t>
       </w:r>
       <w:r>
         <w:rPr>
@@ -714,7 +714,7 @@
           <w:cs w:val="0"/>
           <w:lang w:val="fr-FR" w:eastAsia="zh-TW" w:bidi="ar-SA"/>
         </w:rPr>
-        <w:t>Èxèétèér lõõngèér wïîsdõõm gãáy nõõr dèésïîgn ãágèé.</w:t>
+        <w:t>Ëxèétèér lõóngèér wïísdõóm gäæy nõór dèésïígn äægèé.</w:t>
       </w:r>
       <w:r>
         <w:rPr>
@@ -788,7 +788,7 @@
           <w:cs w:val="0"/>
           <w:lang w:val="fr-FR" w:eastAsia="zh-TW" w:bidi="ar-SA"/>
         </w:rPr>
-        <w:t>Ãm wëëàãthëër tõõ ëëntëërëëd nõõrlàãnd nõõ ïïn shõõwïïng sëërvïïcëë.</w:t>
+        <w:t>Äm wèëáãthèër töò èëntèërèëd nöòrláãnd nöò ìïn shöòwìïng sèërvìïcèë.</w:t>
       </w:r>
       <w:r>
         <w:rPr>
@@ -862,7 +862,7 @@
           <w:cs w:val="0"/>
           <w:lang w:val="fr-FR" w:eastAsia="zh-TW" w:bidi="ar-SA"/>
         </w:rPr>
-        <w:t>Nôôr rëêpëêàátëêd spëêàákíìng shy àáppëêtíìtëê.</w:t>
+        <w:t>Nóór rëépëéäãtëéd spëéäãkîîng shy äãppëétîîtëé.</w:t>
       </w:r>
       <w:r>
         <w:rPr>
@@ -936,7 +936,7 @@
           <w:cs w:val="0"/>
           <w:lang w:val="fr-FR" w:eastAsia="zh-TW" w:bidi="ar-SA"/>
         </w:rPr>
-        <w:t>Êxcíítëëd íít hâàstííly âàn pâàstúûrëë íít öóbsëërvëë.</w:t>
+        <w:t>Ëxcíítéèd íít hâästííly âän pâästýýréè íít õóbséèrvéè.</w:t>
       </w:r>
       <w:r>
         <w:rPr>
@@ -1010,7 +1010,7 @@
           <w:cs w:val="0"/>
           <w:lang w:val="fr-FR" w:eastAsia="zh-TW" w:bidi="ar-SA"/>
         </w:rPr>
-        <w:t>Snûûg hããnd hóów dããrêé hêérêé tóóóó.</w:t>
+        <w:t>Snûüg håänd hõôw dåärêè hêèrêè tõôõô.</w:t>
       </w:r>
       <w:bookmarkStart w:id="0" w:name="_GoBack"/>
       <w:bookmarkEnd w:id="0"/>
